--- a/FOR-LOOP/04.3 PB-Java-For-Loop-Exercise.docx
+++ b/FOR-LOOP/04.3 PB-Java-For-Loop-Exercise.docx
@@ -1,6 +1,6 @@
 
 <file path=word/document.xml><?xml version="1.0" encoding="utf-8"?>
-<w:document xmlns:wpc="http://schemas.microsoft.com/office/word/2010/wordprocessingCanvas" xmlns:cx="http://schemas.microsoft.com/office/drawing/2014/chartex" xmlns:cx1="http://schemas.microsoft.com/office/drawing/2015/9/8/chartex" xmlns:cx2="http://schemas.microsoft.com/office/drawing/2015/10/21/chartex" xmlns:cx3="http://schemas.microsoft.com/office/drawing/2016/5/9/chartex" xmlns:cx4="http://schemas.microsoft.com/office/drawing/2016/5/10/chartex" xmlns:cx5="http://schemas.microsoft.com/office/drawing/2016/5/11/chartex" xmlns:cx6="http://schemas.microsoft.com/office/drawing/2016/5/12/chartex" xmlns:cx7="http://schemas.microsoft.com/office/drawing/2016/5/13/chartex" xmlns:cx8="http://schemas.microsoft.com/office/drawing/2016/5/14/chartex" xmlns:mc="http://schemas.openxmlformats.org/markup-compatibility/2006" xmlns:aink="http://schemas.microsoft.com/office/drawing/2016/ink" xmlns:am3d="http://schemas.microsoft.com/office/drawing/2017/model3d" xmlns:o="urn:schemas-microsoft-com:office:office" xmlns:r="http://schemas.openxmlformats.org/officeDocument/2006/relationships" xmlns:m="http://schemas.openxmlformats.org/officeDocument/2006/math" xmlns:v="urn:schemas-microsoft-com:vml" xmlns:wp14="http://schemas.microsoft.com/office/word/2010/wordprocessingDrawing" xmlns:wp="http://schemas.openxmlformats.org/drawingml/2006/wordprocessingDrawing" xmlns:w10="urn:schemas-microsoft-com:office:word" xmlns:w="http://schemas.openxmlformats.org/wordprocessingml/2006/main" xmlns:w14="http://schemas.microsoft.com/office/word/2010/wordml" xmlns:w15="http://schemas.microsoft.com/office/word/2012/wordml" xmlns:w16cex="http://schemas.microsoft.com/office/word/2018/wordml/cex" xmlns:w16cid="http://schemas.microsoft.com/office/word/2016/wordml/cid" xmlns:w16="http://schemas.microsoft.com/office/word/2018/wordml" xmlns:w16se="http://schemas.microsoft.com/office/word/2015/wordml/symex" xmlns:wpg="http://schemas.microsoft.com/office/word/2010/wordprocessingGroup" xmlns:wpi="http://schemas.microsoft.com/office/word/2010/wordprocessingInk" xmlns:wne="http://schemas.microsoft.com/office/word/2006/wordml" xmlns:wps="http://schemas.microsoft.com/office/word/2010/wordprocessingShape" mc:Ignorable="w14 w15 w16se w16cid w16 w16cex wp14">
+<w:document xmlns:wpc="http://schemas.microsoft.com/office/word/2010/wordprocessingCanvas" xmlns:cx="http://schemas.microsoft.com/office/drawing/2014/chartex" xmlns:cx1="http://schemas.microsoft.com/office/drawing/2015/9/8/chartex" xmlns:mc="http://schemas.openxmlformats.org/markup-compatibility/2006" xmlns:o="urn:schemas-microsoft-com:office:office" xmlns:r="http://schemas.openxmlformats.org/officeDocument/2006/relationships" xmlns:m="http://schemas.openxmlformats.org/officeDocument/2006/math" xmlns:v="urn:schemas-microsoft-com:vml" xmlns:wp14="http://schemas.microsoft.com/office/word/2010/wordprocessingDrawing" xmlns:wp="http://schemas.openxmlformats.org/drawingml/2006/wordprocessingDrawing" xmlns:w10="urn:schemas-microsoft-com:office:word" xmlns:w="http://schemas.openxmlformats.org/wordprocessingml/2006/main" xmlns:w14="http://schemas.microsoft.com/office/word/2010/wordml" xmlns:w15="http://schemas.microsoft.com/office/word/2012/wordml" xmlns:w16se="http://schemas.microsoft.com/office/word/2015/wordml/symex" xmlns:wpg="http://schemas.microsoft.com/office/word/2010/wordprocessingGroup" xmlns:wpi="http://schemas.microsoft.com/office/word/2010/wordprocessingInk" xmlns:wne="http://schemas.microsoft.com/office/word/2006/wordml" xmlns:wps="http://schemas.microsoft.com/office/word/2010/wordprocessingShape" mc:Ignorable="w14 w15 w16se wp14">
   <w:body>
     <w:p>
       <w:pPr>
@@ -14,7 +14,6 @@
           <w:lang w:val="bg-BG"/>
         </w:rPr>
       </w:pPr>
-      <w:proofErr w:type="spellStart"/>
       <w:r>
         <w:rPr>
           <w:rFonts w:eastAsiaTheme="majorEastAsia" w:cstheme="majorBidi"/>
@@ -23,18 +22,7 @@
           <w:sz w:val="40"/>
           <w:szCs w:val="32"/>
         </w:rPr>
-        <w:t>Упражнениe</w:t>
-      </w:r>
-      <w:proofErr w:type="spellEnd"/>
-      <w:r>
-        <w:rPr>
-          <w:rFonts w:eastAsiaTheme="majorEastAsia" w:cstheme="majorBidi"/>
-          <w:b/>
-          <w:color w:val="642D08"/>
-          <w:sz w:val="40"/>
-          <w:szCs w:val="32"/>
-        </w:rPr>
-        <w:t xml:space="preserve">: </w:t>
+        <w:t xml:space="preserve">Упражнениe: </w:t>
       </w:r>
       <w:r>
         <w:rPr>
@@ -9182,7 +9170,6 @@
               </w:rPr>
               <w:t xml:space="preserve"> </w:t>
             </w:r>
-            <w:proofErr w:type="spellStart"/>
             <w:r>
               <w:rPr>
                 <w:rFonts w:eastAsia="Calibri" w:cs="Times New Roman"/>
@@ -9190,7 +9177,6 @@
               </w:rPr>
               <w:t>лв</w:t>
             </w:r>
-            <w:proofErr w:type="spellEnd"/>
             <w:r>
               <w:rPr>
                 <w:rFonts w:eastAsia="Calibri" w:cs="Times New Roman"/>
@@ -9304,7 +9290,6 @@
               </w:rPr>
               <w:t xml:space="preserve"> </w:t>
             </w:r>
-            <w:proofErr w:type="spellStart"/>
             <w:r>
               <w:rPr>
                 <w:rFonts w:eastAsia="Calibri" w:cs="Times New Roman"/>
@@ -9312,7 +9297,6 @@
               </w:rPr>
               <w:t>лв</w:t>
             </w:r>
-            <w:proofErr w:type="spellEnd"/>
             <w:r>
               <w:rPr>
                 <w:rFonts w:eastAsia="Calibri" w:cs="Times New Roman"/>
@@ -9418,7 +9402,6 @@
               </w:rPr>
               <w:t xml:space="preserve"> </w:t>
             </w:r>
-            <w:proofErr w:type="spellStart"/>
             <w:r>
               <w:rPr>
                 <w:rFonts w:eastAsia="Calibri" w:cs="Times New Roman"/>
@@ -9426,7 +9409,6 @@
               </w:rPr>
               <w:t>лв</w:t>
             </w:r>
-            <w:proofErr w:type="spellEnd"/>
             <w:r>
               <w:rPr>
                 <w:rFonts w:eastAsia="Calibri" w:cs="Times New Roman"/>
@@ -9570,7 +9552,6 @@
               </w:rPr>
               <w:t xml:space="preserve"> </w:t>
             </w:r>
-            <w:proofErr w:type="spellStart"/>
             <w:r>
               <w:rPr>
                 <w:rFonts w:eastAsia="Calibri" w:cs="Times New Roman"/>
@@ -9578,7 +9559,6 @@
               </w:rPr>
               <w:t>лв</w:t>
             </w:r>
-            <w:proofErr w:type="spellEnd"/>
             <w:r>
               <w:rPr>
                 <w:rFonts w:eastAsia="Calibri" w:cs="Times New Roman"/>
@@ -12860,79 +12840,21 @@
     <w:p>
       <w:pPr>
         <w:spacing w:before="40" w:after="40"/>
+        <w:ind w:left="720"/>
         <w:rPr>
           <w:rFonts w:ascii="Calibri" w:eastAsia="Calibri" w:hAnsi="Calibri" w:cs="Calibri"/>
           <w:b/>
-          <w:lang w:val="bg-BG"/>
-        </w:rPr>
-      </w:pPr>
-      <w:r>
-        <w:rPr>
-          <w:rFonts w:ascii="Courier New" w:eastAsia="Courier New" w:hAnsi="Courier New" w:cs="Courier New"/>
-          <w:color w:val="6A8759"/>
-          <w:sz w:val="18"/>
-          <w:lang w:val="bg-BG"/>
-        </w:rPr>
-        <w:tab/>
-      </w:r>
+        </w:rPr>
+      </w:pPr>
       <w:r>
         <w:rPr>
           <w:rFonts w:ascii="Calibri" w:eastAsia="Calibri" w:hAnsi="Calibri" w:cs="Calibri"/>
           <w:b/>
-          <w:lang w:val="bg-BG"/>
-        </w:rPr>
-        <w:t>"</w:t>
-      </w:r>
-      <w:r>
-        <w:rPr>
-          <w:rFonts w:ascii="Consolas" w:eastAsia="Calibri" w:hAnsi="Consolas" w:cs="Calibri"/>
-          <w:b/>
-          <w:lang w:val="bg-BG"/>
-        </w:rPr>
-        <w:t xml:space="preserve">Sorry, </w:t>
-      </w:r>
-      <w:r>
-        <w:rPr>
-          <w:rFonts w:eastAsia="Calibri" w:cstheme="minorHAnsi"/>
-          <w:b/>
-          <w:bCs/>
-          <w:lang w:val="bg-BG"/>
-        </w:rPr>
-        <w:t>{име на актьора}</w:t>
-      </w:r>
-      <w:r>
-        <w:rPr>
-          <w:rFonts w:ascii="Consolas" w:eastAsia="Calibri" w:hAnsi="Consolas" w:cs="Calibri"/>
-          <w:b/>
-          <w:lang w:val="bg-BG"/>
-        </w:rPr>
-        <w:t xml:space="preserve"> you need </w:t>
-      </w:r>
-      <w:r>
-        <w:rPr>
-          <w:rFonts w:eastAsia="Calibri" w:cstheme="minorHAnsi"/>
-          <w:b/>
-          <w:bCs/>
-          <w:lang w:val="bg-BG"/>
-        </w:rPr>
-        <w:t>{нужни точки}</w:t>
-      </w:r>
-      <w:r>
-        <w:rPr>
-          <w:rFonts w:ascii="Consolas" w:eastAsia="Calibri" w:hAnsi="Consolas" w:cs="Calibri"/>
-          <w:b/>
-          <w:lang w:val="bg-BG"/>
-        </w:rPr>
-        <w:t xml:space="preserve"> more!</w:t>
-      </w:r>
-      <w:r>
-        <w:rPr>
-          <w:rFonts w:ascii="Calibri" w:eastAsia="Calibri" w:hAnsi="Calibri" w:cs="Calibri"/>
-          <w:b/>
-          <w:lang w:val="bg-BG"/>
-        </w:rPr>
-        <w:t>"</w:t>
-      </w:r>
+        </w:rPr>
+        <w:t>Hohnny D</w:t>
+      </w:r>
+      <w:bookmarkStart w:id="4" w:name="_GoBack"/>
+      <w:bookmarkEnd w:id="4"/>
     </w:p>
     <w:p>
       <w:pPr>
@@ -18930,7 +18852,7 @@
 </file>
 
 <file path=word/endnotes.xml><?xml version="1.0" encoding="utf-8"?>
-<w:endnotes xmlns:wpc="http://schemas.microsoft.com/office/word/2010/wordprocessingCanvas" xmlns:cx="http://schemas.microsoft.com/office/drawing/2014/chartex" xmlns:cx1="http://schemas.microsoft.com/office/drawing/2015/9/8/chartex" xmlns:cx2="http://schemas.microsoft.com/office/drawing/2015/10/21/chartex" xmlns:cx3="http://schemas.microsoft.com/office/drawing/2016/5/9/chartex" xmlns:cx4="http://schemas.microsoft.com/office/drawing/2016/5/10/chartex" xmlns:cx5="http://schemas.microsoft.com/office/drawing/2016/5/11/chartex" xmlns:cx6="http://schemas.microsoft.com/office/drawing/2016/5/12/chartex" xmlns:cx7="http://schemas.microsoft.com/office/drawing/2016/5/13/chartex" xmlns:cx8="http://schemas.microsoft.com/office/drawing/2016/5/14/chartex" xmlns:mc="http://schemas.openxmlformats.org/markup-compatibility/2006" xmlns:aink="http://schemas.microsoft.com/office/drawing/2016/ink" xmlns:am3d="http://schemas.microsoft.com/office/drawing/2017/model3d" xmlns:o="urn:schemas-microsoft-com:office:office" xmlns:r="http://schemas.openxmlformats.org/officeDocument/2006/relationships" xmlns:m="http://schemas.openxmlformats.org/officeDocument/2006/math" xmlns:v="urn:schemas-microsoft-com:vml" xmlns:wp14="http://schemas.microsoft.com/office/word/2010/wordprocessingDrawing" xmlns:wp="http://schemas.openxmlformats.org/drawingml/2006/wordprocessingDrawing" xmlns:w10="urn:schemas-microsoft-com:office:word" xmlns:w="http://schemas.openxmlformats.org/wordprocessingml/2006/main" xmlns:w14="http://schemas.microsoft.com/office/word/2010/wordml" xmlns:w15="http://schemas.microsoft.com/office/word/2012/wordml" xmlns:w16cex="http://schemas.microsoft.com/office/word/2018/wordml/cex" xmlns:w16cid="http://schemas.microsoft.com/office/word/2016/wordml/cid" xmlns:w16="http://schemas.microsoft.com/office/word/2018/wordml" xmlns:w16se="http://schemas.microsoft.com/office/word/2015/wordml/symex" xmlns:wpg="http://schemas.microsoft.com/office/word/2010/wordprocessingGroup" xmlns:wpi="http://schemas.microsoft.com/office/word/2010/wordprocessingInk" xmlns:wne="http://schemas.microsoft.com/office/word/2006/wordml" xmlns:wps="http://schemas.microsoft.com/office/word/2010/wordprocessingShape" mc:Ignorable="w14 w15 w16se w16cid w16 w16cex wp14">
+<w:endnotes xmlns:wpc="http://schemas.microsoft.com/office/word/2010/wordprocessingCanvas" xmlns:cx="http://schemas.microsoft.com/office/drawing/2014/chartex" xmlns:cx1="http://schemas.microsoft.com/office/drawing/2015/9/8/chartex" xmlns:mc="http://schemas.openxmlformats.org/markup-compatibility/2006" xmlns:o="urn:schemas-microsoft-com:office:office" xmlns:r="http://schemas.openxmlformats.org/officeDocument/2006/relationships" xmlns:m="http://schemas.openxmlformats.org/officeDocument/2006/math" xmlns:v="urn:schemas-microsoft-com:vml" xmlns:wp14="http://schemas.microsoft.com/office/word/2010/wordprocessingDrawing" xmlns:wp="http://schemas.openxmlformats.org/drawingml/2006/wordprocessingDrawing" xmlns:w10="urn:schemas-microsoft-com:office:word" xmlns:w="http://schemas.openxmlformats.org/wordprocessingml/2006/main" xmlns:w14="http://schemas.microsoft.com/office/word/2010/wordml" xmlns:w15="http://schemas.microsoft.com/office/word/2012/wordml" xmlns:w16se="http://schemas.microsoft.com/office/word/2015/wordml/symex" xmlns:wpg="http://schemas.microsoft.com/office/word/2010/wordprocessingGroup" xmlns:wpi="http://schemas.microsoft.com/office/word/2010/wordprocessingInk" xmlns:wne="http://schemas.microsoft.com/office/word/2006/wordml" xmlns:wps="http://schemas.microsoft.com/office/word/2010/wordprocessingShape" mc:Ignorable="w14 w15 w16se wp14">
   <w:endnote w:type="separator" w:id="-1">
     <w:p>
       <w:pPr>
@@ -18955,7 +18877,7 @@
 </file>
 
 <file path=word/footer1.xml><?xml version="1.0" encoding="utf-8"?>
-<w:ftr xmlns:wpc="http://schemas.microsoft.com/office/word/2010/wordprocessingCanvas" xmlns:cx="http://schemas.microsoft.com/office/drawing/2014/chartex" xmlns:cx1="http://schemas.microsoft.com/office/drawing/2015/9/8/chartex" xmlns:cx2="http://schemas.microsoft.com/office/drawing/2015/10/21/chartex" xmlns:cx3="http://schemas.microsoft.com/office/drawing/2016/5/9/chartex" xmlns:cx4="http://schemas.microsoft.com/office/drawing/2016/5/10/chartex" xmlns:cx5="http://schemas.microsoft.com/office/drawing/2016/5/11/chartex" xmlns:cx6="http://schemas.microsoft.com/office/drawing/2016/5/12/chartex" xmlns:cx7="http://schemas.microsoft.com/office/drawing/2016/5/13/chartex" xmlns:cx8="http://schemas.microsoft.com/office/drawing/2016/5/14/chartex" xmlns:mc="http://schemas.openxmlformats.org/markup-compatibility/2006" xmlns:aink="http://schemas.microsoft.com/office/drawing/2016/ink" xmlns:am3d="http://schemas.microsoft.com/office/drawing/2017/model3d" xmlns:o="urn:schemas-microsoft-com:office:office" xmlns:r="http://schemas.openxmlformats.org/officeDocument/2006/relationships" xmlns:m="http://schemas.openxmlformats.org/officeDocument/2006/math" xmlns:v="urn:schemas-microsoft-com:vml" xmlns:wp14="http://schemas.microsoft.com/office/word/2010/wordprocessingDrawing" xmlns:wp="http://schemas.openxmlformats.org/drawingml/2006/wordprocessingDrawing" xmlns:w10="urn:schemas-microsoft-com:office:word" xmlns:w="http://schemas.openxmlformats.org/wordprocessingml/2006/main" xmlns:w14="http://schemas.microsoft.com/office/word/2010/wordml" xmlns:w15="http://schemas.microsoft.com/office/word/2012/wordml" xmlns:w16cex="http://schemas.microsoft.com/office/word/2018/wordml/cex" xmlns:w16cid="http://schemas.microsoft.com/office/word/2016/wordml/cid" xmlns:w16="http://schemas.microsoft.com/office/word/2018/wordml" xmlns:w16se="http://schemas.microsoft.com/office/word/2015/wordml/symex" xmlns:wpg="http://schemas.microsoft.com/office/word/2010/wordprocessingGroup" xmlns:wpi="http://schemas.microsoft.com/office/word/2010/wordprocessingInk" xmlns:wne="http://schemas.microsoft.com/office/word/2006/wordml" xmlns:wps="http://schemas.microsoft.com/office/word/2010/wordprocessingShape" mc:Ignorable="w14 w15 w16se w16cid w16 w16cex wp14">
+<w:ftr xmlns:wpc="http://schemas.microsoft.com/office/word/2010/wordprocessingCanvas" xmlns:cx="http://schemas.microsoft.com/office/drawing/2014/chartex" xmlns:cx1="http://schemas.microsoft.com/office/drawing/2015/9/8/chartex" xmlns:mc="http://schemas.openxmlformats.org/markup-compatibility/2006" xmlns:o="urn:schemas-microsoft-com:office:office" xmlns:r="http://schemas.openxmlformats.org/officeDocument/2006/relationships" xmlns:m="http://schemas.openxmlformats.org/officeDocument/2006/math" xmlns:v="urn:schemas-microsoft-com:vml" xmlns:wp14="http://schemas.microsoft.com/office/word/2010/wordprocessingDrawing" xmlns:wp="http://schemas.openxmlformats.org/drawingml/2006/wordprocessingDrawing" xmlns:w10="urn:schemas-microsoft-com:office:word" xmlns:w="http://schemas.openxmlformats.org/wordprocessingml/2006/main" xmlns:w14="http://schemas.microsoft.com/office/word/2010/wordml" xmlns:w15="http://schemas.microsoft.com/office/word/2012/wordml" xmlns:w16se="http://schemas.microsoft.com/office/word/2015/wordml/symex" xmlns:wpg="http://schemas.microsoft.com/office/word/2010/wordprocessingGroup" xmlns:wpi="http://schemas.microsoft.com/office/word/2010/wordprocessingInk" xmlns:wne="http://schemas.microsoft.com/office/word/2006/wordml" xmlns:wps="http://schemas.microsoft.com/office/word/2010/wordprocessingShape" mc:Ignorable="w14 w15 w16se wp14">
   <w:p>
     <w:pPr>
       <w:pStyle w:val="Footer"/>
@@ -19009,29 +18931,13 @@
                     <w:szCs w:val="17"/>
                   </w:rPr>
                 </w:pPr>
-                <w:bookmarkStart w:id="4" w:name="_Hlk24191091"/>
+                <w:bookmarkStart w:id="5" w:name="_Hlk24191091"/>
                 <w:r>
                   <w:rPr>
                     <w:sz w:val="17"/>
                     <w:szCs w:val="17"/>
                   </w:rPr>
-                  <w:t xml:space="preserve">© </w:t>
-                </w:r>
-                <w:proofErr w:type="spellStart"/>
-                <w:r>
-                  <w:rPr>
-                    <w:sz w:val="17"/>
-                    <w:szCs w:val="17"/>
-                  </w:rPr>
-                  <w:t>SoftUni</w:t>
-                </w:r>
-                <w:proofErr w:type="spellEnd"/>
-                <w:r>
-                  <w:rPr>
-                    <w:sz w:val="17"/>
-                    <w:szCs w:val="17"/>
-                  </w:rPr>
-                  <w:t xml:space="preserve"> – </w:t>
+                  <w:t xml:space="preserve">© SoftUni – </w:t>
                 </w:r>
                 <w:hyperlink r:id="rId1" w:history="1">
                   <w:r>
@@ -19052,7 +18958,7 @@
                   <w:t>. Copyrighted document. Unauthorized copy, reproduction or use is not permitted.</w:t>
                 </w:r>
               </w:p>
-              <w:bookmarkEnd w:id="4"/>
+              <w:bookmarkEnd w:id="5"/>
               <w:p>
                 <w:pPr>
                   <w:spacing w:line="240" w:lineRule="auto"/>
@@ -19281,7 +19187,7 @@
                                     <a14:useLocalDpi xmlns:a14="http://schemas.microsoft.com/office/drawing/2010/main" val="0"/>
                                   </a:ext>
                                   <a:ext uri="{837473B0-CC2E-450A-ABE3-18F120FF3D39}">
-                                    <a1611:picAttrSrcUrl xmlns:a1611="http://schemas.microsoft.com/office/drawing/2016/11/main" r:id="rId9"/>
+                                    <a1611:picAttrSrcUrl xmlns:a1611="http://schemas.microsoft.com/office/drawing/2016/11/main" xmlns:w16="http://schemas.microsoft.com/office/word/2018/wordml" xmlns:w16cid="http://schemas.microsoft.com/office/word/2016/wordml/cid" xmlns:w16cex="http://schemas.microsoft.com/office/word/2018/wordml/cex" xmlns:w="http://schemas.openxmlformats.org/wordprocessingml/2006/main" xmlns:w10="urn:schemas-microsoft-com:office:word" xmlns:v="urn:schemas-microsoft-com:vml" xmlns:o="urn:schemas-microsoft-com:office:office" xmlns:am3d="http://schemas.microsoft.com/office/drawing/2017/model3d" xmlns:aink="http://schemas.microsoft.com/office/drawing/2016/ink" xmlns:cx8="http://schemas.microsoft.com/office/drawing/2016/5/14/chartex" xmlns:cx7="http://schemas.microsoft.com/office/drawing/2016/5/13/chartex" xmlns:cx6="http://schemas.microsoft.com/office/drawing/2016/5/12/chartex" xmlns:cx5="http://schemas.microsoft.com/office/drawing/2016/5/11/chartex" xmlns:cx4="http://schemas.microsoft.com/office/drawing/2016/5/10/chartex" xmlns:cx3="http://schemas.microsoft.com/office/drawing/2016/5/9/chartex" xmlns:cx2="http://schemas.microsoft.com/office/drawing/2015/10/21/chartex" xmlns="" r:id="rId9"/>
                                   </a:ext>
                                 </a:extLst>
                               </a:blip>
@@ -19735,7 +19641,7 @@
                     <w:sz w:val="18"/>
                     <w:szCs w:val="18"/>
                   </w:rPr>
-                  <w:t>6</w:t>
+                  <w:t>8</w:t>
                 </w:r>
                 <w:r>
                   <w:rPr>
@@ -19751,31 +19657,16 @@
                   </w:rPr>
                   <w:t xml:space="preserve"> of </w:t>
                 </w:r>
-                <w:r>
-                  <w:fldChar w:fldCharType="begin"/>
-                </w:r>
-                <w:r>
-                  <w:instrText xml:space="preserve"> NUMPAGES   \* MERGEFORMAT </w:instrText>
-                </w:r>
-                <w:r>
-                  <w:fldChar w:fldCharType="separate"/>
-                </w:r>
-                <w:r>
-                  <w:rPr>
-                    <w:noProof/>
-                    <w:sz w:val="18"/>
-                    <w:szCs w:val="18"/>
-                  </w:rPr>
-                  <w:t>7</w:t>
-                </w:r>
-                <w:r>
-                  <w:rPr>
-                    <w:noProof/>
-                    <w:sz w:val="18"/>
-                    <w:szCs w:val="18"/>
-                  </w:rPr>
-                  <w:fldChar w:fldCharType="end"/>
-                </w:r>
+                <w:fldSimple w:instr=" NUMPAGES   \* MERGEFORMAT ">
+                  <w:r>
+                    <w:rPr>
+                      <w:noProof/>
+                      <w:sz w:val="18"/>
+                      <w:szCs w:val="18"/>
+                    </w:rPr>
+                    <w:t>9</w:t>
+                  </w:r>
+                </w:fldSimple>
               </w:p>
             </w:txbxContent>
           </v:textbox>
@@ -19787,7 +19678,7 @@
 </file>
 
 <file path=word/footnotes.xml><?xml version="1.0" encoding="utf-8"?>
-<w:footnotes xmlns:wpc="http://schemas.microsoft.com/office/word/2010/wordprocessingCanvas" xmlns:cx="http://schemas.microsoft.com/office/drawing/2014/chartex" xmlns:cx1="http://schemas.microsoft.com/office/drawing/2015/9/8/chartex" xmlns:cx2="http://schemas.microsoft.com/office/drawing/2015/10/21/chartex" xmlns:cx3="http://schemas.microsoft.com/office/drawing/2016/5/9/chartex" xmlns:cx4="http://schemas.microsoft.com/office/drawing/2016/5/10/chartex" xmlns:cx5="http://schemas.microsoft.com/office/drawing/2016/5/11/chartex" xmlns:cx6="http://schemas.microsoft.com/office/drawing/2016/5/12/chartex" xmlns:cx7="http://schemas.microsoft.com/office/drawing/2016/5/13/chartex" xmlns:cx8="http://schemas.microsoft.com/office/drawing/2016/5/14/chartex" xmlns:mc="http://schemas.openxmlformats.org/markup-compatibility/2006" xmlns:aink="http://schemas.microsoft.com/office/drawing/2016/ink" xmlns:am3d="http://schemas.microsoft.com/office/drawing/2017/model3d" xmlns:o="urn:schemas-microsoft-com:office:office" xmlns:r="http://schemas.openxmlformats.org/officeDocument/2006/relationships" xmlns:m="http://schemas.openxmlformats.org/officeDocument/2006/math" xmlns:v="urn:schemas-microsoft-com:vml" xmlns:wp14="http://schemas.microsoft.com/office/word/2010/wordprocessingDrawing" xmlns:wp="http://schemas.openxmlformats.org/drawingml/2006/wordprocessingDrawing" xmlns:w10="urn:schemas-microsoft-com:office:word" xmlns:w="http://schemas.openxmlformats.org/wordprocessingml/2006/main" xmlns:w14="http://schemas.microsoft.com/office/word/2010/wordml" xmlns:w15="http://schemas.microsoft.com/office/word/2012/wordml" xmlns:w16cex="http://schemas.microsoft.com/office/word/2018/wordml/cex" xmlns:w16cid="http://schemas.microsoft.com/office/word/2016/wordml/cid" xmlns:w16="http://schemas.microsoft.com/office/word/2018/wordml" xmlns:w16se="http://schemas.microsoft.com/office/word/2015/wordml/symex" xmlns:wpg="http://schemas.microsoft.com/office/word/2010/wordprocessingGroup" xmlns:wpi="http://schemas.microsoft.com/office/word/2010/wordprocessingInk" xmlns:wne="http://schemas.microsoft.com/office/word/2006/wordml" xmlns:wps="http://schemas.microsoft.com/office/word/2010/wordprocessingShape" mc:Ignorable="w14 w15 w16se w16cid w16 w16cex wp14">
+<w:footnotes xmlns:wpc="http://schemas.microsoft.com/office/word/2010/wordprocessingCanvas" xmlns:cx="http://schemas.microsoft.com/office/drawing/2014/chartex" xmlns:cx1="http://schemas.microsoft.com/office/drawing/2015/9/8/chartex" xmlns:mc="http://schemas.openxmlformats.org/markup-compatibility/2006" xmlns:o="urn:schemas-microsoft-com:office:office" xmlns:r="http://schemas.openxmlformats.org/officeDocument/2006/relationships" xmlns:m="http://schemas.openxmlformats.org/officeDocument/2006/math" xmlns:v="urn:schemas-microsoft-com:vml" xmlns:wp14="http://schemas.microsoft.com/office/word/2010/wordprocessingDrawing" xmlns:wp="http://schemas.openxmlformats.org/drawingml/2006/wordprocessingDrawing" xmlns:w10="urn:schemas-microsoft-com:office:word" xmlns:w="http://schemas.openxmlformats.org/wordprocessingml/2006/main" xmlns:w14="http://schemas.microsoft.com/office/word/2010/wordml" xmlns:w15="http://schemas.microsoft.com/office/word/2012/wordml" xmlns:w16se="http://schemas.microsoft.com/office/word/2015/wordml/symex" xmlns:wpg="http://schemas.microsoft.com/office/word/2010/wordprocessingGroup" xmlns:wpi="http://schemas.microsoft.com/office/word/2010/wordprocessingInk" xmlns:wne="http://schemas.microsoft.com/office/word/2006/wordml" xmlns:wps="http://schemas.microsoft.com/office/word/2010/wordprocessingShape" mc:Ignorable="w14 w15 w16se wp14">
   <w:footnote w:type="separator" w:id="-1">
     <w:p>
       <w:pPr>
@@ -19812,7 +19703,7 @@
 </file>
 
 <file path=word/header1.xml><?xml version="1.0" encoding="utf-8"?>
-<w:hdr xmlns:wpc="http://schemas.microsoft.com/office/word/2010/wordprocessingCanvas" xmlns:cx="http://schemas.microsoft.com/office/drawing/2014/chartex" xmlns:cx1="http://schemas.microsoft.com/office/drawing/2015/9/8/chartex" xmlns:cx2="http://schemas.microsoft.com/office/drawing/2015/10/21/chartex" xmlns:cx3="http://schemas.microsoft.com/office/drawing/2016/5/9/chartex" xmlns:cx4="http://schemas.microsoft.com/office/drawing/2016/5/10/chartex" xmlns:cx5="http://schemas.microsoft.com/office/drawing/2016/5/11/chartex" xmlns:cx6="http://schemas.microsoft.com/office/drawing/2016/5/12/chartex" xmlns:cx7="http://schemas.microsoft.com/office/drawing/2016/5/13/chartex" xmlns:cx8="http://schemas.microsoft.com/office/drawing/2016/5/14/chartex" xmlns:mc="http://schemas.openxmlformats.org/markup-compatibility/2006" xmlns:aink="http://schemas.microsoft.com/office/drawing/2016/ink" xmlns:am3d="http://schemas.microsoft.com/office/drawing/2017/model3d" xmlns:o="urn:schemas-microsoft-com:office:office" xmlns:r="http://schemas.openxmlformats.org/officeDocument/2006/relationships" xmlns:m="http://schemas.openxmlformats.org/officeDocument/2006/math" xmlns:v="urn:schemas-microsoft-com:vml" xmlns:wp14="http://schemas.microsoft.com/office/word/2010/wordprocessingDrawing" xmlns:wp="http://schemas.openxmlformats.org/drawingml/2006/wordprocessingDrawing" xmlns:w10="urn:schemas-microsoft-com:office:word" xmlns:w="http://schemas.openxmlformats.org/wordprocessingml/2006/main" xmlns:w14="http://schemas.microsoft.com/office/word/2010/wordml" xmlns:w15="http://schemas.microsoft.com/office/word/2012/wordml" xmlns:w16cex="http://schemas.microsoft.com/office/word/2018/wordml/cex" xmlns:w16cid="http://schemas.microsoft.com/office/word/2016/wordml/cid" xmlns:w16="http://schemas.microsoft.com/office/word/2018/wordml" xmlns:w16se="http://schemas.microsoft.com/office/word/2015/wordml/symex" xmlns:wpg="http://schemas.microsoft.com/office/word/2010/wordprocessingGroup" xmlns:wpi="http://schemas.microsoft.com/office/word/2010/wordprocessingInk" xmlns:wne="http://schemas.microsoft.com/office/word/2006/wordml" xmlns:wps="http://schemas.microsoft.com/office/word/2010/wordprocessingShape" mc:Ignorable="w14 w15 w16se w16cid w16 w16cex wp14">
+<w:hdr xmlns:wpc="http://schemas.microsoft.com/office/word/2010/wordprocessingCanvas" xmlns:cx="http://schemas.microsoft.com/office/drawing/2014/chartex" xmlns:cx1="http://schemas.microsoft.com/office/drawing/2015/9/8/chartex" xmlns:mc="http://schemas.openxmlformats.org/markup-compatibility/2006" xmlns:o="urn:schemas-microsoft-com:office:office" xmlns:r="http://schemas.openxmlformats.org/officeDocument/2006/relationships" xmlns:m="http://schemas.openxmlformats.org/officeDocument/2006/math" xmlns:v="urn:schemas-microsoft-com:vml" xmlns:wp14="http://schemas.microsoft.com/office/word/2010/wordprocessingDrawing" xmlns:wp="http://schemas.openxmlformats.org/drawingml/2006/wordprocessingDrawing" xmlns:w10="urn:schemas-microsoft-com:office:word" xmlns:w="http://schemas.openxmlformats.org/wordprocessingml/2006/main" xmlns:w14="http://schemas.microsoft.com/office/word/2010/wordml" xmlns:w15="http://schemas.microsoft.com/office/word/2012/wordml" xmlns:w16se="http://schemas.microsoft.com/office/word/2015/wordml/symex" xmlns:wpg="http://schemas.microsoft.com/office/word/2010/wordprocessingGroup" xmlns:wpi="http://schemas.microsoft.com/office/word/2010/wordprocessingInk" xmlns:wne="http://schemas.microsoft.com/office/word/2006/wordml" xmlns:wps="http://schemas.microsoft.com/office/word/2010/wordprocessingShape" mc:Ignorable="w14 w15 w16se wp14">
   <w:p>
     <w:pPr>
       <w:pStyle w:val="Header"/>
@@ -19823,7 +19714,7 @@
 </file>
 
 <file path=word/numbering.xml><?xml version="1.0" encoding="utf-8"?>
-<w:numbering xmlns:wpc="http://schemas.microsoft.com/office/word/2010/wordprocessingCanvas" xmlns:cx="http://schemas.microsoft.com/office/drawing/2014/chartex" xmlns:cx1="http://schemas.microsoft.com/office/drawing/2015/9/8/chartex" xmlns:cx2="http://schemas.microsoft.com/office/drawing/2015/10/21/chartex" xmlns:cx3="http://schemas.microsoft.com/office/drawing/2016/5/9/chartex" xmlns:cx4="http://schemas.microsoft.com/office/drawing/2016/5/10/chartex" xmlns:cx5="http://schemas.microsoft.com/office/drawing/2016/5/11/chartex" xmlns:cx6="http://schemas.microsoft.com/office/drawing/2016/5/12/chartex" xmlns:cx7="http://schemas.microsoft.com/office/drawing/2016/5/13/chartex" xmlns:cx8="http://schemas.microsoft.com/office/drawing/2016/5/14/chartex" xmlns:mc="http://schemas.openxmlformats.org/markup-compatibility/2006" xmlns:aink="http://schemas.microsoft.com/office/drawing/2016/ink" xmlns:am3d="http://schemas.microsoft.com/office/drawing/2017/model3d" xmlns:o="urn:schemas-microsoft-com:office:office" xmlns:r="http://schemas.openxmlformats.org/officeDocument/2006/relationships" xmlns:m="http://schemas.openxmlformats.org/officeDocument/2006/math" xmlns:v="urn:schemas-microsoft-com:vml" xmlns:wp14="http://schemas.microsoft.com/office/word/2010/wordprocessingDrawing" xmlns:wp="http://schemas.openxmlformats.org/drawingml/2006/wordprocessingDrawing" xmlns:w10="urn:schemas-microsoft-com:office:word" xmlns:w="http://schemas.openxmlformats.org/wordprocessingml/2006/main" xmlns:w14="http://schemas.microsoft.com/office/word/2010/wordml" xmlns:w15="http://schemas.microsoft.com/office/word/2012/wordml" xmlns:w16cex="http://schemas.microsoft.com/office/word/2018/wordml/cex" xmlns:w16cid="http://schemas.microsoft.com/office/word/2016/wordml/cid" xmlns:w16="http://schemas.microsoft.com/office/word/2018/wordml" xmlns:w16se="http://schemas.microsoft.com/office/word/2015/wordml/symex" xmlns:wpg="http://schemas.microsoft.com/office/word/2010/wordprocessingGroup" xmlns:wpi="http://schemas.microsoft.com/office/word/2010/wordprocessingInk" xmlns:wne="http://schemas.microsoft.com/office/word/2006/wordml" xmlns:wps="http://schemas.microsoft.com/office/word/2010/wordprocessingShape" mc:Ignorable="w14 w15 w16se w16cid w16 w16cex wp14">
+<w:numbering xmlns:wpc="http://schemas.microsoft.com/office/word/2010/wordprocessingCanvas" xmlns:cx="http://schemas.microsoft.com/office/drawing/2014/chartex" xmlns:cx1="http://schemas.microsoft.com/office/drawing/2015/9/8/chartex" xmlns:mc="http://schemas.openxmlformats.org/markup-compatibility/2006" xmlns:o="urn:schemas-microsoft-com:office:office" xmlns:r="http://schemas.openxmlformats.org/officeDocument/2006/relationships" xmlns:m="http://schemas.openxmlformats.org/officeDocument/2006/math" xmlns:v="urn:schemas-microsoft-com:vml" xmlns:wp14="http://schemas.microsoft.com/office/word/2010/wordprocessingDrawing" xmlns:wp="http://schemas.openxmlformats.org/drawingml/2006/wordprocessingDrawing" xmlns:w10="urn:schemas-microsoft-com:office:word" xmlns:w="http://schemas.openxmlformats.org/wordprocessingml/2006/main" xmlns:w14="http://schemas.microsoft.com/office/word/2010/wordml" xmlns:w15="http://schemas.microsoft.com/office/word/2012/wordml" xmlns:w16se="http://schemas.microsoft.com/office/word/2015/wordml/symex" xmlns:wpg="http://schemas.microsoft.com/office/word/2010/wordprocessingGroup" xmlns:wpi="http://schemas.microsoft.com/office/word/2010/wordprocessingInk" xmlns:wne="http://schemas.microsoft.com/office/word/2006/wordml" xmlns:wps="http://schemas.microsoft.com/office/word/2010/wordprocessingShape" mc:Ignorable="w14 w15 w16se wp14">
   <w:abstractNum w:abstractNumId="0" w15:restartNumberingAfterBreak="0">
     <w:nsid w:val="07574045"/>
     <w:multiLevelType w:val="hybridMultilevel"/>
@@ -22344,7 +22235,7 @@
 </file>
 
 <file path=word/styles.xml><?xml version="1.0" encoding="utf-8"?>
-<w:styles xmlns:mc="http://schemas.openxmlformats.org/markup-compatibility/2006" xmlns:r="http://schemas.openxmlformats.org/officeDocument/2006/relationships" xmlns:w="http://schemas.openxmlformats.org/wordprocessingml/2006/main" xmlns:w14="http://schemas.microsoft.com/office/word/2010/wordml" xmlns:w15="http://schemas.microsoft.com/office/word/2012/wordml" xmlns:w16cex="http://schemas.microsoft.com/office/word/2018/wordml/cex" xmlns:w16cid="http://schemas.microsoft.com/office/word/2016/wordml/cid" xmlns:w16="http://schemas.microsoft.com/office/word/2018/wordml" xmlns:w16se="http://schemas.microsoft.com/office/word/2015/wordml/symex" mc:Ignorable="w14 w15 w16se w16cid w16 w16cex">
+<w:styles xmlns:mc="http://schemas.openxmlformats.org/markup-compatibility/2006" xmlns:r="http://schemas.openxmlformats.org/officeDocument/2006/relationships" xmlns:w="http://schemas.openxmlformats.org/wordprocessingml/2006/main" xmlns:w14="http://schemas.microsoft.com/office/word/2010/wordml" xmlns:w15="http://schemas.microsoft.com/office/word/2012/wordml" xmlns:w16se="http://schemas.microsoft.com/office/word/2015/wordml/symex" mc:Ignorable="w14 w15 w16se">
   <w:docDefaults>
     <w:rPrDefault>
       <w:rPr>
@@ -22360,7 +22251,7 @@
       </w:pPr>
     </w:pPrDefault>
   </w:docDefaults>
-  <w:latentStyles w:defLockedState="0" w:defUIPriority="99" w:defSemiHidden="0" w:defUnhideWhenUsed="0" w:defQFormat="0" w:count="376">
+  <w:latentStyles w:defLockedState="0" w:defUIPriority="99" w:defSemiHidden="0" w:defUnhideWhenUsed="0" w:defQFormat="0" w:count="371">
     <w:lsdException w:name="Normal" w:uiPriority="0" w:qFormat="1"/>
     <w:lsdException w:name="heading 1" w:uiPriority="9" w:qFormat="1"/>
     <w:lsdException w:name="heading 2" w:semiHidden="1" w:uiPriority="9" w:unhideWhenUsed="1" w:qFormat="1"/>
@@ -22732,11 +22623,6 @@
     <w:lsdException w:name="List Table 5 Dark Accent 6" w:uiPriority="50"/>
     <w:lsdException w:name="List Table 6 Colorful Accent 6" w:uiPriority="51"/>
     <w:lsdException w:name="List Table 7 Colorful Accent 6" w:uiPriority="52"/>
-    <w:lsdException w:name="Mention" w:semiHidden="1" w:unhideWhenUsed="1"/>
-    <w:lsdException w:name="Smart Hyperlink" w:semiHidden="1" w:unhideWhenUsed="1"/>
-    <w:lsdException w:name="Hashtag" w:semiHidden="1" w:unhideWhenUsed="1"/>
-    <w:lsdException w:name="Unresolved Mention" w:semiHidden="1" w:unhideWhenUsed="1"/>
-    <w:lsdException w:name="Smart Link" w:semiHidden="1" w:unhideWhenUsed="1"/>
   </w:latentStyles>
   <w:style w:type="paragraph" w:default="1" w:styleId="Normal">
     <w:name w:val="Normal"/>
@@ -23491,7 +23377,7 @@
 </file>
 
 <file path=customXml/itemProps1.xml><?xml version="1.0" encoding="utf-8"?>
-<ds:datastoreItem xmlns:ds="http://schemas.openxmlformats.org/officeDocument/2006/customXml" ds:itemID="{4F935FF2-F395-42BD-9C67-9E611136776B}">
+<ds:datastoreItem xmlns:ds="http://schemas.openxmlformats.org/officeDocument/2006/customXml" ds:itemID="{CD8FA3CC-C2C5-44BE-8CEB-76B510322EC8}">
   <ds:schemaRefs>
     <ds:schemaRef ds:uri="http://schemas.openxmlformats.org/officeDocument/2006/bibliography"/>
   </ds:schemaRefs>
